--- a/Manuales y Bibliografia/Manual de usuario - Drive Challenge - Agustin Fourcade.docx
+++ b/Manuales y Bibliografia/Manual de usuario - Drive Challenge - Agustin Fourcade.docx
@@ -3634,7 +3634,27 @@
       </w:r>
     </w:p>
     <w:p/>
+    <w:p/>
+    <w:p/>
+    <w:p/>
+    <w:p/>
+    <w:p/>
+    <w:p/>
+    <w:p/>
+    <w:p/>
+    <w:p/>
+    <w:p/>
+    <w:p/>
+    <w:p/>
+    <w:p/>
+    <w:p/>
+    <w:p/>
+    <w:p/>
+    <w:p/>
+    <w:p/>
+    <w:p/>
     <w:p>
+      <w:bookmarkStart w:id="8" w:name="_GoBack"/>
       <w:r>
         <w:t xml:space="preserve">Desarrollado </w:t>
       </w:r>
@@ -3652,11 +3672,9 @@
         <w:t>Agustin Fourcade.</w:t>
       </w:r>
     </w:p>
-    <w:p>
-      <w:bookmarkStart w:id="8" w:name="_GoBack"/>
-      <w:bookmarkEnd w:id="0"/>
-      <w:bookmarkEnd w:id="8"/>
-    </w:p>
+    <w:bookmarkEnd w:id="0"/>
+    <w:bookmarkEnd w:id="8"/>
+    <w:p/>
     <w:sectPr>
       <w:headerReference w:type="default" r:id="rId27"/>
       <w:footerReference w:type="default" r:id="rId28"/>
@@ -8372,7 +8390,7 @@
 </file>
 
 <file path=customXml/itemProps1.xml><?xml version="1.0" encoding="utf-8"?>
-<ds:datastoreItem xmlns:ds="http://schemas.openxmlformats.org/officeDocument/2006/customXml" ds:itemID="{058F3D6B-A3C4-4056-876F-8BB9B56FD99F}">
+<ds:datastoreItem xmlns:ds="http://schemas.openxmlformats.org/officeDocument/2006/customXml" ds:itemID="{C23ECE2A-E03F-4C3B-8BC7-BF3928D89494}">
   <ds:schemaRefs>
     <ds:schemaRef ds:uri="http://schemas.openxmlformats.org/officeDocument/2006/bibliography"/>
   </ds:schemaRefs>

--- a/Manuales y Bibliografia/Manual de usuario - Drive Challenge - Agustin Fourcade.docx
+++ b/Manuales y Bibliografia/Manual de usuario - Drive Challenge - Agustin Fourcade.docx
@@ -1289,6 +1289,8 @@
             </w:rPr>
             <w:t>Índice</w:t>
           </w:r>
+          <w:bookmarkStart w:id="0" w:name="_GoBack"/>
+          <w:bookmarkEnd w:id="0"/>
         </w:p>
         <w:p>
           <w:pPr>
@@ -1320,7 +1322,7 @@
             </w:rPr>
             <w:fldChar w:fldCharType="separate"/>
           </w:r>
-          <w:hyperlink w:anchor="_Toc44875378" w:history="1">
+          <w:hyperlink w:anchor="_Toc44891012" w:history="1">
             <w:r>
               <w:rPr>
                 <w:rStyle w:val="Hipervnculo"/>
@@ -1349,79 +1351,7 @@
                 <w:noProof/>
                 <w:webHidden/>
               </w:rPr>
-              <w:instrText xml:space="preserve"> PAGEREF _Toc44875378 \h </w:instrText>
-            </w:r>
-            <w:r>
-              <w:rPr>
-                <w:noProof/>
-                <w:webHidden/>
-              </w:rPr>
-            </w:r>
-            <w:r>
-              <w:rPr>
-                <w:noProof/>
-                <w:webHidden/>
-              </w:rPr>
-              <w:fldChar w:fldCharType="separate"/>
-            </w:r>
-            <w:r>
-              <w:rPr>
-                <w:noProof/>
-                <w:webHidden/>
-              </w:rPr>
-              <w:t>1</w:t>
-            </w:r>
-            <w:r>
-              <w:rPr>
-                <w:noProof/>
-                <w:webHidden/>
-              </w:rPr>
-              <w:fldChar w:fldCharType="end"/>
-            </w:r>
-          </w:hyperlink>
-        </w:p>
-        <w:p>
-          <w:pPr>
-            <w:pStyle w:val="TDC1"/>
-            <w:tabs>
-              <w:tab w:val="right" w:leader="dot" w:pos="8828"/>
-            </w:tabs>
-            <w:rPr>
-              <w:rFonts w:eastAsiaTheme="minorEastAsia"/>
-              <w:noProof/>
-              <w:lang w:eastAsia="es-AR"/>
-            </w:rPr>
-          </w:pPr>
-          <w:hyperlink w:anchor="_Toc44875379" w:history="1">
-            <w:r>
-              <w:rPr>
-                <w:rStyle w:val="Hipervnculo"/>
-                <w:b/>
-                <w:bCs/>
-                <w:noProof/>
-              </w:rPr>
-              <w:t>¿Cómo ejecutar el software?</w:t>
-            </w:r>
-            <w:r>
-              <w:rPr>
-                <w:noProof/>
-                <w:webHidden/>
-              </w:rPr>
-              <w:tab/>
-            </w:r>
-            <w:r>
-              <w:rPr>
-                <w:noProof/>
-                <w:webHidden/>
-              </w:rPr>
-              <w:fldChar w:fldCharType="begin"/>
-            </w:r>
-            <w:r>
-              <w:rPr>
-                <w:noProof/>
-                <w:webHidden/>
-              </w:rPr>
-              <w:instrText xml:space="preserve"> PAGEREF _Toc44875379 \h </w:instrText>
+              <w:instrText xml:space="preserve"> PAGEREF _Toc44891012 \h </w:instrText>
             </w:r>
             <w:r>
               <w:rPr>
@@ -1464,7 +1394,79 @@
               <w:lang w:eastAsia="es-AR"/>
             </w:rPr>
           </w:pPr>
-          <w:hyperlink w:anchor="_Toc44875380" w:history="1">
+          <w:hyperlink w:anchor="_Toc44891013" w:history="1">
+            <w:r>
+              <w:rPr>
+                <w:rStyle w:val="Hipervnculo"/>
+                <w:b/>
+                <w:bCs/>
+                <w:noProof/>
+              </w:rPr>
+              <w:t>¿Cómo ejecutar el software?</w:t>
+            </w:r>
+            <w:r>
+              <w:rPr>
+                <w:noProof/>
+                <w:webHidden/>
+              </w:rPr>
+              <w:tab/>
+            </w:r>
+            <w:r>
+              <w:rPr>
+                <w:noProof/>
+                <w:webHidden/>
+              </w:rPr>
+              <w:fldChar w:fldCharType="begin"/>
+            </w:r>
+            <w:r>
+              <w:rPr>
+                <w:noProof/>
+                <w:webHidden/>
+              </w:rPr>
+              <w:instrText xml:space="preserve"> PAGEREF _Toc44891013 \h </w:instrText>
+            </w:r>
+            <w:r>
+              <w:rPr>
+                <w:noProof/>
+                <w:webHidden/>
+              </w:rPr>
+            </w:r>
+            <w:r>
+              <w:rPr>
+                <w:noProof/>
+                <w:webHidden/>
+              </w:rPr>
+              <w:fldChar w:fldCharType="separate"/>
+            </w:r>
+            <w:r>
+              <w:rPr>
+                <w:noProof/>
+                <w:webHidden/>
+              </w:rPr>
+              <w:t>2</w:t>
+            </w:r>
+            <w:r>
+              <w:rPr>
+                <w:noProof/>
+                <w:webHidden/>
+              </w:rPr>
+              <w:fldChar w:fldCharType="end"/>
+            </w:r>
+          </w:hyperlink>
+        </w:p>
+        <w:p>
+          <w:pPr>
+            <w:pStyle w:val="TDC1"/>
+            <w:tabs>
+              <w:tab w:val="right" w:leader="dot" w:pos="8828"/>
+            </w:tabs>
+            <w:rPr>
+              <w:rFonts w:eastAsiaTheme="minorEastAsia"/>
+              <w:noProof/>
+              <w:lang w:eastAsia="es-AR"/>
+            </w:rPr>
+          </w:pPr>
+          <w:hyperlink w:anchor="_Toc44891014" w:history="1">
             <w:r>
               <w:rPr>
                 <w:rStyle w:val="Hipervnculo"/>
@@ -1493,7 +1495,7 @@
                 <w:noProof/>
                 <w:webHidden/>
               </w:rPr>
-              <w:instrText xml:space="preserve"> PAGEREF _Toc44875380 \h </w:instrText>
+              <w:instrText xml:space="preserve"> PAGEREF _Toc44891014 \h </w:instrText>
             </w:r>
             <w:r>
               <w:rPr>
@@ -1536,7 +1538,79 @@
               <w:lang w:eastAsia="es-AR"/>
             </w:rPr>
           </w:pPr>
-          <w:hyperlink w:anchor="_Toc44875381" w:history="1">
+          <w:hyperlink w:anchor="_Toc44891015" w:history="1">
+            <w:r>
+              <w:rPr>
+                <w:rStyle w:val="Hipervnculo"/>
+                <w:b/>
+                <w:bCs/>
+                <w:noProof/>
+              </w:rPr>
+              <w:t>Adición de archivos</w:t>
+            </w:r>
+            <w:r>
+              <w:rPr>
+                <w:noProof/>
+                <w:webHidden/>
+              </w:rPr>
+              <w:tab/>
+            </w:r>
+            <w:r>
+              <w:rPr>
+                <w:noProof/>
+                <w:webHidden/>
+              </w:rPr>
+              <w:fldChar w:fldCharType="begin"/>
+            </w:r>
+            <w:r>
+              <w:rPr>
+                <w:noProof/>
+                <w:webHidden/>
+              </w:rPr>
+              <w:instrText xml:space="preserve"> PAGEREF _Toc44891015 \h </w:instrText>
+            </w:r>
+            <w:r>
+              <w:rPr>
+                <w:noProof/>
+                <w:webHidden/>
+              </w:rPr>
+            </w:r>
+            <w:r>
+              <w:rPr>
+                <w:noProof/>
+                <w:webHidden/>
+              </w:rPr>
+              <w:fldChar w:fldCharType="separate"/>
+            </w:r>
+            <w:r>
+              <w:rPr>
+                <w:noProof/>
+                <w:webHidden/>
+              </w:rPr>
+              <w:t>6</w:t>
+            </w:r>
+            <w:r>
+              <w:rPr>
+                <w:noProof/>
+                <w:webHidden/>
+              </w:rPr>
+              <w:fldChar w:fldCharType="end"/>
+            </w:r>
+          </w:hyperlink>
+        </w:p>
+        <w:p>
+          <w:pPr>
+            <w:pStyle w:val="TDC1"/>
+            <w:tabs>
+              <w:tab w:val="right" w:leader="dot" w:pos="8828"/>
+            </w:tabs>
+            <w:rPr>
+              <w:rFonts w:eastAsiaTheme="minorEastAsia"/>
+              <w:noProof/>
+              <w:lang w:eastAsia="es-AR"/>
+            </w:rPr>
+          </w:pPr>
+          <w:hyperlink w:anchor="_Toc44891016" w:history="1">
             <w:r>
               <w:rPr>
                 <w:rStyle w:val="Hipervnculo"/>
@@ -1565,7 +1639,7 @@
                 <w:noProof/>
                 <w:webHidden/>
               </w:rPr>
-              <w:instrText xml:space="preserve"> PAGEREF _Toc44875381 \h </w:instrText>
+              <w:instrText xml:space="preserve"> PAGEREF _Toc44891016 \h </w:instrText>
             </w:r>
             <w:r>
               <w:rPr>
@@ -1608,7 +1682,7 @@
               <w:lang w:eastAsia="es-AR"/>
             </w:rPr>
           </w:pPr>
-          <w:hyperlink w:anchor="_Toc44875382" w:history="1">
+          <w:hyperlink w:anchor="_Toc44891017" w:history="1">
             <w:r>
               <w:rPr>
                 <w:rStyle w:val="Hipervnculo"/>
@@ -1637,7 +1711,79 @@
                 <w:noProof/>
                 <w:webHidden/>
               </w:rPr>
-              <w:instrText xml:space="preserve"> PAGEREF _Toc44875382 \h </w:instrText>
+              <w:instrText xml:space="preserve"> PAGEREF _Toc44891017 \h </w:instrText>
+            </w:r>
+            <w:r>
+              <w:rPr>
+                <w:noProof/>
+                <w:webHidden/>
+              </w:rPr>
+            </w:r>
+            <w:r>
+              <w:rPr>
+                <w:noProof/>
+                <w:webHidden/>
+              </w:rPr>
+              <w:fldChar w:fldCharType="separate"/>
+            </w:r>
+            <w:r>
+              <w:rPr>
+                <w:noProof/>
+                <w:webHidden/>
+              </w:rPr>
+              <w:t>7</w:t>
+            </w:r>
+            <w:r>
+              <w:rPr>
+                <w:noProof/>
+                <w:webHidden/>
+              </w:rPr>
+              <w:fldChar w:fldCharType="end"/>
+            </w:r>
+          </w:hyperlink>
+        </w:p>
+        <w:p>
+          <w:pPr>
+            <w:pStyle w:val="TDC1"/>
+            <w:tabs>
+              <w:tab w:val="right" w:leader="dot" w:pos="8828"/>
+            </w:tabs>
+            <w:rPr>
+              <w:rFonts w:eastAsiaTheme="minorEastAsia"/>
+              <w:noProof/>
+              <w:lang w:eastAsia="es-AR"/>
+            </w:rPr>
+          </w:pPr>
+          <w:hyperlink w:anchor="_Toc44891018" w:history="1">
+            <w:r>
+              <w:rPr>
+                <w:rStyle w:val="Hipervnculo"/>
+                <w:b/>
+                <w:bCs/>
+                <w:noProof/>
+              </w:rPr>
+              <w:t>Inventario histórico de archivos públicos</w:t>
+            </w:r>
+            <w:r>
+              <w:rPr>
+                <w:noProof/>
+                <w:webHidden/>
+              </w:rPr>
+              <w:tab/>
+            </w:r>
+            <w:r>
+              <w:rPr>
+                <w:noProof/>
+                <w:webHidden/>
+              </w:rPr>
+              <w:fldChar w:fldCharType="begin"/>
+            </w:r>
+            <w:r>
+              <w:rPr>
+                <w:noProof/>
+                <w:webHidden/>
+              </w:rPr>
+              <w:instrText xml:space="preserve"> PAGEREF _Toc44891018 \h </w:instrText>
             </w:r>
             <w:r>
               <w:rPr>
@@ -1680,7 +1826,7 @@
               <w:lang w:eastAsia="es-AR"/>
             </w:rPr>
           </w:pPr>
-          <w:hyperlink w:anchor="_Toc44875383" w:history="1">
+          <w:hyperlink w:anchor="_Toc44891019" w:history="1">
             <w:r>
               <w:rPr>
                 <w:rStyle w:val="Hipervnculo"/>
@@ -1688,7 +1834,7 @@
                 <w:bCs/>
                 <w:noProof/>
               </w:rPr>
-              <w:t>Inventario histórico de archivos públicos</w:t>
+              <w:t>Correo electrónico integrado</w:t>
             </w:r>
             <w:r>
               <w:rPr>
@@ -1709,7 +1855,7 @@
                 <w:noProof/>
                 <w:webHidden/>
               </w:rPr>
-              <w:instrText xml:space="preserve"> PAGEREF _Toc44875383 \h </w:instrText>
+              <w:instrText xml:space="preserve"> PAGEREF _Toc44891019 \h </w:instrText>
             </w:r>
             <w:r>
               <w:rPr>
@@ -1742,78 +1888,6 @@
         </w:p>
         <w:p>
           <w:pPr>
-            <w:pStyle w:val="TDC1"/>
-            <w:tabs>
-              <w:tab w:val="right" w:leader="dot" w:pos="8828"/>
-            </w:tabs>
-            <w:rPr>
-              <w:rFonts w:eastAsiaTheme="minorEastAsia"/>
-              <w:noProof/>
-              <w:lang w:eastAsia="es-AR"/>
-            </w:rPr>
-          </w:pPr>
-          <w:hyperlink w:anchor="_Toc44875384" w:history="1">
-            <w:r>
-              <w:rPr>
-                <w:rStyle w:val="Hipervnculo"/>
-                <w:b/>
-                <w:bCs/>
-                <w:noProof/>
-              </w:rPr>
-              <w:t>Correo electrónico integrado</w:t>
-            </w:r>
-            <w:r>
-              <w:rPr>
-                <w:noProof/>
-                <w:webHidden/>
-              </w:rPr>
-              <w:tab/>
-            </w:r>
-            <w:r>
-              <w:rPr>
-                <w:noProof/>
-                <w:webHidden/>
-              </w:rPr>
-              <w:fldChar w:fldCharType="begin"/>
-            </w:r>
-            <w:r>
-              <w:rPr>
-                <w:noProof/>
-                <w:webHidden/>
-              </w:rPr>
-              <w:instrText xml:space="preserve"> PAGEREF _Toc44875384 \h </w:instrText>
-            </w:r>
-            <w:r>
-              <w:rPr>
-                <w:noProof/>
-                <w:webHidden/>
-              </w:rPr>
-            </w:r>
-            <w:r>
-              <w:rPr>
-                <w:noProof/>
-                <w:webHidden/>
-              </w:rPr>
-              <w:fldChar w:fldCharType="separate"/>
-            </w:r>
-            <w:r>
-              <w:rPr>
-                <w:noProof/>
-                <w:webHidden/>
-              </w:rPr>
-              <w:t>9</w:t>
-            </w:r>
-            <w:r>
-              <w:rPr>
-                <w:noProof/>
-                <w:webHidden/>
-              </w:rPr>
-              <w:fldChar w:fldCharType="end"/>
-            </w:r>
-          </w:hyperlink>
-        </w:p>
-        <w:p>
-          <w:pPr>
             <w:rPr>
               <w:rFonts w:ascii="Google Sans" w:hAnsi="Google Sans"/>
               <w:b/>
@@ -1833,7 +1907,7 @@
         </w:p>
       </w:sdtContent>
     </w:sdt>
-    <w:bookmarkStart w:id="0" w:name="_Toc14263164" w:displacedByCustomXml="prev"/>
+    <w:bookmarkStart w:id="1" w:name="_Toc14263164" w:displacedByCustomXml="prev"/>
     <w:p>
       <w:pPr>
         <w:pStyle w:val="Ttulo1"/>
@@ -1845,7 +1919,7 @@
           <w:szCs w:val="42"/>
         </w:rPr>
       </w:pPr>
-      <w:bookmarkStart w:id="1" w:name="_Toc44875378"/>
+      <w:bookmarkStart w:id="2" w:name="_Toc44891012"/>
       <w:r>
         <w:rPr>
           <w:b/>
@@ -1855,7 +1929,7 @@
         </w:rPr>
         <w:t>Requisitos elementales</w:t>
       </w:r>
-      <w:bookmarkEnd w:id="1"/>
+      <w:bookmarkEnd w:id="2"/>
     </w:p>
     <w:p>
       <w:r>
@@ -1868,161 +1942,38 @@
         <w:t xml:space="preserve">ware se </w:t>
       </w:r>
       <w:r>
-        <w:t xml:space="preserve">recomienda tener la </w:t>
-      </w:r>
-      <w:r>
-        <w:t>versión:</w:t>
+        <w:t>recomiend</w:t>
+      </w:r>
+      <w:r>
+        <w:t>a realizar lo siguiente</w:t>
+      </w:r>
+      <w:r>
+        <w:t>:</w:t>
       </w:r>
     </w:p>
     <w:p>
       <w:r>
-        <w:t xml:space="preserve">- </w:t>
-      </w:r>
-      <w:r>
-        <w:t xml:space="preserve">Python </w:t>
-      </w:r>
-      <w:r>
-        <w:t>3.3.8</w:t>
-      </w:r>
-    </w:p>
-    <w:p>
-      <w:r>
-        <w:t xml:space="preserve">- </w:t>
-      </w:r>
-      <w:r>
-        <w:t>I</w:t>
-      </w:r>
-      <w:r>
-        <w:t>nstalador de MySQL</w:t>
-      </w:r>
-      <w:r>
-        <w:t xml:space="preserve"> </w:t>
-      </w:r>
-      <w:r>
-        <w:t xml:space="preserve">8.0.20 </w:t>
-      </w:r>
-      <w:r>
-        <w:t>(</w:t>
-      </w:r>
-      <w:r>
-        <w:t xml:space="preserve"> </w:t>
+        <w:t xml:space="preserve">Para permitir que el software </w:t>
+      </w:r>
+      <w:r>
+        <w:t>envié</w:t>
+      </w:r>
+      <w:r>
+        <w:t xml:space="preserve"> correos electrónicos d</w:t>
+      </w:r>
+      <w:r>
+        <w:t xml:space="preserve">ebemos </w:t>
+      </w:r>
+      <w:r>
+        <w:t>admitir</w:t>
+      </w:r>
+      <w:r>
+        <w:t xml:space="preserve"> el </w:t>
+      </w:r>
+      <w:r>
+        <w:t xml:space="preserve">acceso a aplicaciones menos seguras de Google ( </w:t>
       </w:r>
       <w:hyperlink r:id="rId8" w:history="1">
-        <w:r>
-          <w:rPr>
-            <w:rStyle w:val="Hipervnculo"/>
-          </w:rPr>
-          <w:t>https://dev.mysql.com/downloads/file/?id=495322</w:t>
-        </w:r>
-      </w:hyperlink>
-      <w:r>
-        <w:t xml:space="preserve"> </w:t>
-      </w:r>
-      <w:r>
-        <w:t>)</w:t>
-      </w:r>
-    </w:p>
-    <w:p>
-      <w:r>
-        <w:t>- Visual Studio 2019</w:t>
-      </w:r>
-    </w:p>
-    <w:p>
-      <w:r>
-        <w:t>También</w:t>
-      </w:r>
-      <w:r>
-        <w:t xml:space="preserve"> se requiere tener instalado los siguientes paquetes </w:t>
-      </w:r>
-      <w:r>
-        <w:t>de Python</w:t>
-      </w:r>
-      <w:r>
-        <w:t>:</w:t>
-      </w:r>
-    </w:p>
-    <w:p>
-      <w:r>
-        <w:t xml:space="preserve">- </w:t>
-      </w:r>
-      <w:r>
-        <w:t>pip install mysql-connector-python</w:t>
-      </w:r>
-      <w:r>
-        <w:t xml:space="preserve"> (</w:t>
-      </w:r>
-      <w:r>
-        <w:t>8.0.20</w:t>
-      </w:r>
-      <w:r>
-        <w:t>)</w:t>
-      </w:r>
-    </w:p>
-    <w:p>
-      <w:r>
-        <w:t xml:space="preserve">- </w:t>
-      </w:r>
-      <w:r>
-        <w:t>pip install google-auth-oauthlib</w:t>
-      </w:r>
-      <w:r>
-        <w:t xml:space="preserve"> (0.4.1)</w:t>
-      </w:r>
-    </w:p>
-    <w:p>
-      <w:r>
-        <w:t xml:space="preserve">- </w:t>
-      </w:r>
-      <w:r>
-        <w:t>pip install google-api-python-client</w:t>
-      </w:r>
-      <w:r>
-        <w:t xml:space="preserve"> (1.9.3)</w:t>
-      </w:r>
-    </w:p>
-    <w:p>
-      <w:r>
-        <w:t>En cuanto a las configuraciones, debemos crear una instancia de base de datos con los siguientes datos:</w:t>
-      </w:r>
-    </w:p>
-    <w:p>
-      <w:r>
-        <w:t xml:space="preserve">    host = "127.0.0.1",</w:t>
-      </w:r>
-    </w:p>
-    <w:p>
-      <w:r>
-        <w:t xml:space="preserve">    user = "root",</w:t>
-      </w:r>
-    </w:p>
-    <w:p>
-      <w:r>
-        <w:t xml:space="preserve">    password = "123123"</w:t>
-      </w:r>
-    </w:p>
-    <w:p>
-      <w:r>
-        <w:t xml:space="preserve">Para permitir que el software </w:t>
-      </w:r>
-      <w:r>
-        <w:t>envié</w:t>
-      </w:r>
-      <w:r>
-        <w:t xml:space="preserve"> correos electrónicos d</w:t>
-      </w:r>
-      <w:r>
-        <w:t xml:space="preserve">ebemos </w:t>
-      </w:r>
-      <w:r>
-        <w:t>admitir</w:t>
-      </w:r>
-      <w:r>
-        <w:t xml:space="preserve"> el </w:t>
-      </w:r>
-      <w:r>
-        <w:t xml:space="preserve">acceso a aplicaciones menos seguras de Google ( </w:t>
-      </w:r>
-      <w:hyperlink r:id="rId9" w:history="1">
         <w:r>
           <w:rPr>
             <w:rStyle w:val="Hipervnculo"/>
@@ -2034,50 +1985,6 @@
         <w:t xml:space="preserve"> )</w:t>
       </w:r>
     </w:p>
-    <w:p>
-      <w:r>
-        <w:rPr>
-          <w:noProof/>
-        </w:rPr>
-        <w:lastRenderedPageBreak/>
-        <w:drawing>
-          <wp:inline distT="0" distB="0" distL="0" distR="0" wp14:anchorId="1FC1F155" wp14:editId="1E736903">
-            <wp:extent cx="5612130" cy="2007235"/>
-            <wp:effectExtent l="0" t="0" r="7620" b="0"/>
-            <wp:docPr id="23" name="Imagen 23"/>
-            <wp:cNvGraphicFramePr>
-              <a:graphicFrameLocks xmlns:a="http://schemas.openxmlformats.org/drawingml/2006/main" noChangeAspect="1"/>
-            </wp:cNvGraphicFramePr>
-            <a:graphic xmlns:a="http://schemas.openxmlformats.org/drawingml/2006/main">
-              <a:graphicData uri="http://schemas.openxmlformats.org/drawingml/2006/picture">
-                <pic:pic xmlns:pic="http://schemas.openxmlformats.org/drawingml/2006/picture">
-                  <pic:nvPicPr>
-                    <pic:cNvPr id="1" name=""/>
-                    <pic:cNvPicPr/>
-                  </pic:nvPicPr>
-                  <pic:blipFill>
-                    <a:blip r:embed="rId10"/>
-                    <a:stretch>
-                      <a:fillRect/>
-                    </a:stretch>
-                  </pic:blipFill>
-                  <pic:spPr>
-                    <a:xfrm>
-                      <a:off x="0" y="0"/>
-                      <a:ext cx="5612130" cy="2007235"/>
-                    </a:xfrm>
-                    <a:prstGeom prst="rect">
-                      <a:avLst/>
-                    </a:prstGeom>
-                  </pic:spPr>
-                </pic:pic>
-              </a:graphicData>
-            </a:graphic>
-          </wp:inline>
-        </w:drawing>
-      </w:r>
-    </w:p>
-    <w:p/>
     <w:p>
       <w:pPr>
         <w:pStyle w:val="Ttulo1"/>
@@ -2089,7 +1996,7 @@
           <w:szCs w:val="42"/>
         </w:rPr>
       </w:pPr>
-      <w:bookmarkStart w:id="2" w:name="_Toc44875379"/>
+      <w:bookmarkStart w:id="3" w:name="_Toc44891013"/>
       <w:r>
         <w:rPr>
           <w:b/>
@@ -2099,7 +2006,7 @@
         </w:rPr>
         <w:t>¿Cómo ejecutar el software?</w:t>
       </w:r>
-      <w:bookmarkEnd w:id="2"/>
+      <w:bookmarkEnd w:id="3"/>
     </w:p>
     <w:p/>
     <w:p>
@@ -2107,12 +2014,52 @@
         <w:t>Una vez descargado desde GitHub</w:t>
       </w:r>
       <w:r>
-        <w:t>, se deberá iniciar el proyecto desde Visual Studio 2019.</w:t>
-      </w:r>
-    </w:p>
-    <w:p>
-      <w:r>
-        <w:t>En la primera ejecución del código veremos lo siguiente:</w:t>
+        <w:t xml:space="preserve">, </w:t>
+      </w:r>
+      <w:r>
+        <w:t xml:space="preserve">dentro de la carpeta </w:t>
+      </w:r>
+      <w:r>
+        <w:rPr>
+          <w:i/>
+          <w:iCs/>
+        </w:rPr>
+        <w:t>Drive Challenge</w:t>
+      </w:r>
+      <w:r>
+        <w:t xml:space="preserve"> hay un archivo llamado</w:t>
+      </w:r>
+      <w:r>
+        <w:rPr>
+          <w:i/>
+          <w:iCs/>
+        </w:rPr>
+        <w:t xml:space="preserve"> </w:t>
+      </w:r>
+      <w:r>
+        <w:rPr>
+          <w:i/>
+          <w:iCs/>
+        </w:rPr>
+        <w:t>Aplicativo.exe</w:t>
+      </w:r>
+      <w:r>
+        <w:t>, ese es el que debe ser ejecutado</w:t>
+      </w:r>
+      <w:r>
+        <w:t>.</w:t>
+      </w:r>
+      <w:r>
+        <w:t xml:space="preserve"> </w:t>
+      </w:r>
+      <w:r>
+        <w:t>En la primera ejecución del código veremos lo siguiente</w:t>
+      </w:r>
+      <w:r>
+        <w:t xml:space="preserve"> (Se debe esperar desde 5 a 10 segundos)</w:t>
+      </w:r>
+      <w:r>
+        <w:t>:</w:t>
       </w:r>
       <w:r>
         <w:rPr>
@@ -2134,7 +2081,7 @@
                     <pic:cNvPicPr/>
                   </pic:nvPicPr>
                   <pic:blipFill>
-                    <a:blip r:embed="rId11"/>
+                    <a:blip r:embed="rId9"/>
                     <a:stretch>
                       <a:fillRect/>
                     </a:stretch>
@@ -2157,6 +2104,7 @@
     </w:p>
     <w:p>
       <w:r>
+        <w:lastRenderedPageBreak/>
         <w:t>La base de datos se ha creado y, además, ha creado las tablas necesarias para el correcto funcionamiento del aplicativo.</w:t>
       </w:r>
     </w:p>
@@ -2183,9 +2131,8 @@
         <w:rPr>
           <w:noProof/>
         </w:rPr>
-        <w:lastRenderedPageBreak/>
         <w:drawing>
-          <wp:anchor distT="0" distB="0" distL="114300" distR="114300" simplePos="0" relativeHeight="251658240" behindDoc="0" locked="0" layoutInCell="1" allowOverlap="1" wp14:anchorId="5E93A4B7" wp14:editId="21889149">
+          <wp:anchor distT="0" distB="0" distL="114300" distR="114300" simplePos="0" relativeHeight="251655680" behindDoc="0" locked="0" layoutInCell="1" allowOverlap="1" wp14:anchorId="5E93A4B7" wp14:editId="21889149">
             <wp:simplePos x="0" y="0"/>
             <wp:positionH relativeFrom="column">
               <wp:posOffset>-744344</wp:posOffset>
@@ -2208,7 +2155,7 @@
                     <pic:cNvPicPr/>
                   </pic:nvPicPr>
                   <pic:blipFill>
-                    <a:blip r:embed="rId12">
+                    <a:blip r:embed="rId10">
                       <a:extLst>
                         <a:ext uri="{28A0092B-C50C-407E-A947-70E740481C1C}">
                           <a14:useLocalDpi xmlns:a14="http://schemas.microsoft.com/office/drawing/2010/main" val="0"/>
@@ -2245,7 +2192,7 @@
           <w:noProof/>
         </w:rPr>
         <w:drawing>
-          <wp:anchor distT="0" distB="0" distL="114300" distR="114300" simplePos="0" relativeHeight="251648512" behindDoc="0" locked="0" layoutInCell="1" allowOverlap="1" wp14:anchorId="5FE91495" wp14:editId="5F4062EE">
+          <wp:anchor distT="0" distB="0" distL="114300" distR="114300" simplePos="0" relativeHeight="251654656" behindDoc="0" locked="0" layoutInCell="1" allowOverlap="1" wp14:anchorId="5FE91495" wp14:editId="5F4062EE">
             <wp:simplePos x="0" y="0"/>
             <wp:positionH relativeFrom="column">
               <wp:posOffset>2872740</wp:posOffset>
@@ -2268,7 +2215,7 @@
                     <pic:cNvPicPr/>
                   </pic:nvPicPr>
                   <pic:blipFill>
-                    <a:blip r:embed="rId13">
+                    <a:blip r:embed="rId11">
                       <a:extLst>
                         <a:ext uri="{28A0092B-C50C-407E-A947-70E740481C1C}">
                           <a14:useLocalDpi xmlns:a14="http://schemas.microsoft.com/office/drawing/2010/main" val="0"/>
@@ -2398,74 +2345,28 @@
       </w:r>
     </w:p>
     <w:p>
+      <w:r>
+        <w:t>La aplicación solicitara ser cerrada, para iniciar con las nuevas credenciales, lo hacemos.</w:t>
+      </w:r>
+    </w:p>
+    <w:p>
       <w:pPr>
         <w:rPr>
           <w:noProof/>
         </w:rPr>
       </w:pPr>
-      <w:r>
-        <w:rPr>
-          <w:noProof/>
-        </w:rPr>
-        <w:t>Podemos observar, que en el proceso que acabamos de realizar, se creo la base de datos y las tablas necesarias como mencione antes</w:t>
-      </w:r>
-      <w:r>
-        <w:rPr>
-          <w:noProof/>
-        </w:rPr>
-        <w:t>.</w:t>
-      </w:r>
-      <w:r>
-        <w:rPr>
-          <w:noProof/>
-        </w:rPr>
-        <w:t xml:space="preserve"> </w:t>
-      </w:r>
-      <w:r>
-        <w:rPr>
-          <w:noProof/>
-        </w:rPr>
-        <w:t>É</w:t>
-      </w:r>
-      <w:r>
-        <w:rPr>
-          <w:noProof/>
-        </w:rPr>
-        <w:t xml:space="preserve">stas pueden ser accedidas mediante MySQL Workbench o MySQL </w:t>
-      </w:r>
-      <w:r>
-        <w:rPr>
-          <w:noProof/>
-        </w:rPr>
-        <w:t>Command Line. Para que sea mas grafico, utilizare la primera opcion.</w:t>
-      </w:r>
-    </w:p>
-    <w:p>
-      <w:pPr>
-        <w:rPr>
-          <w:noProof/>
-        </w:rPr>
-      </w:pPr>
-      <w:r>
-        <w:rPr>
-          <w:noProof/>
-        </w:rPr>
-        <w:t>Este es el resultado:</w:t>
-      </w:r>
-    </w:p>
-    <w:p>
       <w:r>
         <w:rPr>
           <w:noProof/>
         </w:rPr>
         <w:drawing>
-          <wp:anchor distT="0" distB="0" distL="114300" distR="114300" simplePos="0" relativeHeight="251653632" behindDoc="0" locked="0" layoutInCell="1" allowOverlap="1" wp14:anchorId="19960745" wp14:editId="23BC36BE">
+          <wp:anchor distT="0" distB="0" distL="114300" distR="114300" simplePos="0" relativeHeight="251656704" behindDoc="0" locked="0" layoutInCell="1" allowOverlap="1" wp14:anchorId="19960745" wp14:editId="29A916E2">
             <wp:simplePos x="0" y="0"/>
             <wp:positionH relativeFrom="column">
-              <wp:posOffset>1876425</wp:posOffset>
+              <wp:posOffset>1885950</wp:posOffset>
             </wp:positionH>
             <wp:positionV relativeFrom="paragraph">
-              <wp:posOffset>7620</wp:posOffset>
+              <wp:posOffset>648335</wp:posOffset>
             </wp:positionV>
             <wp:extent cx="1866900" cy="2286000"/>
             <wp:effectExtent l="0" t="0" r="0" b="0"/>
@@ -2490,7 +2391,7 @@
                     <pic:cNvPicPr/>
                   </pic:nvPicPr>
                   <pic:blipFill rotWithShape="1">
-                    <a:blip r:embed="rId14">
+                    <a:blip r:embed="rId12">
                       <a:extLst>
                         <a:ext uri="{28A0092B-C50C-407E-A947-70E740481C1C}">
                           <a14:useLocalDpi xmlns:a14="http://schemas.microsoft.com/office/drawing/2010/main" val="0"/>
@@ -2529,11 +2430,56 @@
           </wp:anchor>
         </w:drawing>
       </w:r>
+      <w:r>
+        <w:rPr>
+          <w:noProof/>
+        </w:rPr>
+        <w:t>Podemos observar, que en el proceso que acabamos de realizar, se creo la base de datos y las tablas necesarias como mencione antes</w:t>
+      </w:r>
+      <w:r>
+        <w:rPr>
+          <w:noProof/>
+        </w:rPr>
+        <w:t>.</w:t>
+      </w:r>
+      <w:r>
+        <w:rPr>
+          <w:noProof/>
+        </w:rPr>
+        <w:t xml:space="preserve"> </w:t>
+      </w:r>
+      <w:r>
+        <w:rPr>
+          <w:noProof/>
+        </w:rPr>
+        <w:t>É</w:t>
+      </w:r>
+      <w:r>
+        <w:rPr>
+          <w:noProof/>
+        </w:rPr>
+        <w:t xml:space="preserve">stas pueden ser accedidas mediante MySQL Workbench o MySQL </w:t>
+      </w:r>
+      <w:r>
+        <w:rPr>
+          <w:noProof/>
+        </w:rPr>
+        <w:t>Command Line. Para que sea mas grafico, utilizare la primera opcion.</w:t>
+      </w:r>
     </w:p>
-    <w:p/>
-    <w:p/>
-    <w:p/>
-    <w:p/>
+    <w:p>
+      <w:pPr>
+        <w:rPr>
+          <w:noProof/>
+        </w:rPr>
+      </w:pPr>
+      <w:r>
+        <w:rPr>
+          <w:noProof/>
+        </w:rPr>
+        <w:t>Este es el resultado:</w:t>
+      </w:r>
+    </w:p>
     <w:p/>
     <w:p/>
     <w:p/>
@@ -2548,7 +2494,7 @@
           <w:szCs w:val="42"/>
         </w:rPr>
       </w:pPr>
-      <w:bookmarkStart w:id="3" w:name="_Toc44875380"/>
+      <w:bookmarkStart w:id="4" w:name="_Toc44891014"/>
       <w:r>
         <w:rPr>
           <w:b/>
@@ -2559,7 +2505,7 @@
         <w:lastRenderedPageBreak/>
         <w:t>¿Cómo funciona el software?</w:t>
       </w:r>
-      <w:bookmarkEnd w:id="3"/>
+      <w:bookmarkEnd w:id="4"/>
     </w:p>
     <w:p/>
     <w:p>
@@ -2588,7 +2534,7 @@
                     <pic:cNvPicPr/>
                   </pic:nvPicPr>
                   <pic:blipFill>
-                    <a:blip r:embed="rId15"/>
+                    <a:blip r:embed="rId13"/>
                     <a:stretch>
                       <a:fillRect/>
                     </a:stretch>
@@ -2613,6 +2559,7 @@
       <w:r>
         <w:t xml:space="preserve">Tengo un archivo llamado </w:t>
       </w:r>
+      <w:proofErr w:type="gramStart"/>
       <w:r>
         <w:rPr>
           <w:i/>
@@ -2620,6 +2567,7 @@
         </w:rPr>
         <w:t>credentials.json</w:t>
       </w:r>
+      <w:proofErr w:type="gramEnd"/>
       <w:r>
         <w:t xml:space="preserve"> con la extensión </w:t>
       </w:r>
@@ -2772,7 +2720,7 @@
           <w:noProof/>
         </w:rPr>
         <w:drawing>
-          <wp:anchor distT="0" distB="0" distL="114300" distR="114300" simplePos="0" relativeHeight="251663872" behindDoc="0" locked="0" layoutInCell="1" allowOverlap="1" wp14:anchorId="6AFD9C0D" wp14:editId="54AF9042">
+          <wp:anchor distT="0" distB="0" distL="114300" distR="114300" simplePos="0" relativeHeight="251658752" behindDoc="0" locked="0" layoutInCell="1" allowOverlap="1" wp14:anchorId="6AFD9C0D" wp14:editId="54AF9042">
             <wp:simplePos x="0" y="0"/>
             <wp:positionH relativeFrom="column">
               <wp:posOffset>3006090</wp:posOffset>
@@ -2795,7 +2743,7 @@
                     <pic:cNvPicPr/>
                   </pic:nvPicPr>
                   <pic:blipFill>
-                    <a:blip r:embed="rId16">
+                    <a:blip r:embed="rId14">
                       <a:extLst>
                         <a:ext uri="{28A0092B-C50C-407E-A947-70E740481C1C}">
                           <a14:useLocalDpi xmlns:a14="http://schemas.microsoft.com/office/drawing/2010/main" val="0"/>
@@ -2832,7 +2780,7 @@
           <w:noProof/>
         </w:rPr>
         <w:drawing>
-          <wp:anchor distT="0" distB="0" distL="114300" distR="114300" simplePos="0" relativeHeight="251658752" behindDoc="0" locked="0" layoutInCell="1" allowOverlap="1" wp14:anchorId="63E3482D" wp14:editId="21CAD89D">
+          <wp:anchor distT="0" distB="0" distL="114300" distR="114300" simplePos="0" relativeHeight="251657728" behindDoc="0" locked="0" layoutInCell="1" allowOverlap="1" wp14:anchorId="63E3482D" wp14:editId="21CAD89D">
             <wp:simplePos x="0" y="0"/>
             <wp:positionH relativeFrom="column">
               <wp:posOffset>748665</wp:posOffset>
@@ -2855,7 +2803,7 @@
                     <pic:cNvPicPr/>
                   </pic:nvPicPr>
                   <pic:blipFill>
-                    <a:blip r:embed="rId17">
+                    <a:blip r:embed="rId15">
                       <a:extLst>
                         <a:ext uri="{28A0092B-C50C-407E-A947-70E740481C1C}">
                           <a14:useLocalDpi xmlns:a14="http://schemas.microsoft.com/office/drawing/2010/main" val="0"/>
@@ -2922,7 +2870,7 @@
                     <pic:cNvPicPr/>
                   </pic:nvPicPr>
                   <pic:blipFill>
-                    <a:blip r:embed="rId18"/>
+                    <a:blip r:embed="rId16"/>
                     <a:stretch>
                       <a:fillRect/>
                     </a:stretch>
@@ -2974,7 +2922,7 @@
                     <pic:cNvPicPr/>
                   </pic:nvPicPr>
                   <pic:blipFill>
-                    <a:blip r:embed="rId19"/>
+                    <a:blip r:embed="rId17"/>
                     <a:stretch>
                       <a:fillRect/>
                     </a:stretch>
@@ -3005,11 +2953,32 @@
     <w:p/>
     <w:p/>
     <w:p/>
-    <w:p/>
-    <w:p/>
     <w:p>
-      <w:r>
+      <w:pPr>
+        <w:pStyle w:val="Ttulo1"/>
+        <w:jc w:val="center"/>
+        <w:rPr>
+          <w:b/>
+          <w:bCs/>
+          <w:sz w:val="42"/>
+          <w:szCs w:val="42"/>
+        </w:rPr>
+      </w:pPr>
+      <w:bookmarkStart w:id="5" w:name="_Toc44891015"/>
+      <w:r>
+        <w:rPr>
+          <w:b/>
+          <w:bCs/>
+          <w:sz w:val="42"/>
+          <w:szCs w:val="42"/>
+        </w:rPr>
         <w:lastRenderedPageBreak/>
+        <w:t>Adición de archivos</w:t>
+      </w:r>
+      <w:bookmarkEnd w:id="5"/>
+    </w:p>
+    <w:p>
+      <w:r>
         <w:t xml:space="preserve">¿Qué sucede si agrego un </w:t>
       </w:r>
       <w:r>
@@ -3037,7 +3006,7 @@
                     <pic:cNvPicPr/>
                   </pic:nvPicPr>
                   <pic:blipFill>
-                    <a:blip r:embed="rId20"/>
+                    <a:blip r:embed="rId18"/>
                     <a:stretch>
                       <a:fillRect/>
                     </a:stretch>
@@ -3079,7 +3048,7 @@
                     <pic:cNvPicPr/>
                   </pic:nvPicPr>
                   <pic:blipFill>
-                    <a:blip r:embed="rId21"/>
+                    <a:blip r:embed="rId19"/>
                     <a:stretch>
                       <a:fillRect/>
                     </a:stretch>
@@ -3121,7 +3090,7 @@
           <w:szCs w:val="42"/>
         </w:rPr>
       </w:pPr>
-      <w:bookmarkStart w:id="4" w:name="_Toc44875381"/>
+      <w:bookmarkStart w:id="6" w:name="_Toc44891016"/>
       <w:r>
         <w:rPr>
           <w:b/>
@@ -3132,7 +3101,7 @@
         <w:lastRenderedPageBreak/>
         <w:t>Archivos compartidos</w:t>
       </w:r>
-      <w:bookmarkEnd w:id="4"/>
+      <w:bookmarkEnd w:id="6"/>
     </w:p>
     <w:p>
       <w:pPr>
@@ -3182,7 +3151,7 @@
                     <pic:cNvPicPr/>
                   </pic:nvPicPr>
                   <pic:blipFill>
-                    <a:blip r:embed="rId22"/>
+                    <a:blip r:embed="rId20"/>
                     <a:stretch>
                       <a:fillRect/>
                     </a:stretch>
@@ -3232,7 +3201,7 @@
           <w:szCs w:val="42"/>
         </w:rPr>
       </w:pPr>
-      <w:bookmarkStart w:id="5" w:name="_Toc44875382"/>
+      <w:bookmarkStart w:id="7" w:name="_Toc44891017"/>
       <w:r>
         <w:rPr>
           <w:b/>
@@ -3242,7 +3211,7 @@
         </w:rPr>
         <w:t>Archivos repetidos</w:t>
       </w:r>
-      <w:bookmarkEnd w:id="5"/>
+      <w:bookmarkEnd w:id="7"/>
     </w:p>
     <w:p>
       <w:r>
@@ -3289,7 +3258,7 @@
           <w:noProof/>
         </w:rPr>
         <w:drawing>
-          <wp:anchor distT="0" distB="0" distL="114300" distR="114300" simplePos="0" relativeHeight="251676160" behindDoc="0" locked="0" layoutInCell="1" allowOverlap="1" wp14:anchorId="5AA853AE" wp14:editId="5A84B90E">
+          <wp:anchor distT="0" distB="0" distL="114300" distR="114300" simplePos="0" relativeHeight="251660800" behindDoc="0" locked="0" layoutInCell="1" allowOverlap="1" wp14:anchorId="5AA853AE" wp14:editId="5A84B90E">
             <wp:simplePos x="0" y="0"/>
             <wp:positionH relativeFrom="column">
               <wp:posOffset>524306</wp:posOffset>
@@ -3312,7 +3281,7 @@
                     <pic:cNvPicPr/>
                   </pic:nvPicPr>
                   <pic:blipFill>
-                    <a:blip r:embed="rId23">
+                    <a:blip r:embed="rId21">
                       <a:extLst>
                         <a:ext uri="{28A0092B-C50C-407E-A947-70E740481C1C}">
                           <a14:useLocalDpi xmlns:a14="http://schemas.microsoft.com/office/drawing/2010/main" val="0"/>
@@ -3386,7 +3355,7 @@
           <w:szCs w:val="42"/>
         </w:rPr>
       </w:pPr>
-      <w:bookmarkStart w:id="6" w:name="_Toc44875383"/>
+      <w:bookmarkStart w:id="8" w:name="_Toc44891018"/>
       <w:r>
         <w:rPr>
           <w:b/>
@@ -3397,7 +3366,7 @@
         <w:lastRenderedPageBreak/>
         <w:t>Inventario histórico de archivos públicos</w:t>
       </w:r>
-      <w:bookmarkEnd w:id="6"/>
+      <w:bookmarkEnd w:id="8"/>
     </w:p>
     <w:p>
       <w:r>
@@ -3438,7 +3407,7 @@
                     <pic:cNvPicPr/>
                   </pic:nvPicPr>
                   <pic:blipFill>
-                    <a:blip r:embed="rId24"/>
+                    <a:blip r:embed="rId22"/>
                     <a:stretch>
                       <a:fillRect/>
                     </a:stretch>
@@ -3470,7 +3439,7 @@
           <w:szCs w:val="42"/>
         </w:rPr>
       </w:pPr>
-      <w:bookmarkStart w:id="7" w:name="_Toc44875384"/>
+      <w:bookmarkStart w:id="9" w:name="_Toc44891019"/>
       <w:r>
         <w:rPr>
           <w:b/>
@@ -3480,7 +3449,7 @@
         </w:rPr>
         <w:t>Correo electrónico integrado</w:t>
       </w:r>
-      <w:bookmarkEnd w:id="7"/>
+      <w:bookmarkEnd w:id="9"/>
     </w:p>
     <w:p>
       <w:r>
@@ -3525,7 +3494,7 @@
                     <pic:cNvPicPr/>
                   </pic:nvPicPr>
                   <pic:blipFill>
-                    <a:blip r:embed="rId25"/>
+                    <a:blip r:embed="rId23"/>
                     <a:stretch>
                       <a:fillRect/>
                     </a:stretch>
@@ -3552,7 +3521,7 @@
           <w:noProof/>
         </w:rPr>
         <w:drawing>
-          <wp:anchor distT="0" distB="0" distL="114300" distR="114300" simplePos="0" relativeHeight="251668992" behindDoc="0" locked="0" layoutInCell="1" allowOverlap="1" wp14:anchorId="51602FBD" wp14:editId="771BFC4E">
+          <wp:anchor distT="0" distB="0" distL="114300" distR="114300" simplePos="0" relativeHeight="251659776" behindDoc="0" locked="0" layoutInCell="1" allowOverlap="1" wp14:anchorId="51602FBD" wp14:editId="771BFC4E">
             <wp:simplePos x="0" y="0"/>
             <wp:positionH relativeFrom="column">
               <wp:posOffset>-898931</wp:posOffset>
@@ -3575,7 +3544,7 @@
                     <pic:cNvPicPr/>
                   </pic:nvPicPr>
                   <pic:blipFill>
-                    <a:blip r:embed="rId26">
+                    <a:blip r:embed="rId24">
                       <a:extLst>
                         <a:ext uri="{28A0092B-C50C-407E-A947-70E740481C1C}">
                           <a14:useLocalDpi xmlns:a14="http://schemas.microsoft.com/office/drawing/2010/main" val="0"/>
@@ -3654,7 +3623,6 @@
     <w:p/>
     <w:p/>
     <w:p>
-      <w:bookmarkStart w:id="8" w:name="_GoBack"/>
       <w:r>
         <w:t xml:space="preserve">Desarrollado </w:t>
       </w:r>
@@ -3672,12 +3640,11 @@
         <w:t>Agustin Fourcade.</w:t>
       </w:r>
     </w:p>
-    <w:bookmarkEnd w:id="0"/>
-    <w:bookmarkEnd w:id="8"/>
+    <w:bookmarkEnd w:id="1"/>
     <w:p/>
     <w:sectPr>
-      <w:headerReference w:type="default" r:id="rId27"/>
-      <w:footerReference w:type="default" r:id="rId28"/>
+      <w:headerReference w:type="default" r:id="rId25"/>
+      <w:footerReference w:type="default" r:id="rId26"/>
       <w:pgSz w:w="12240" w:h="15840"/>
       <w:pgMar w:top="1417" w:right="1701" w:bottom="1417" w:left="1701" w:header="227" w:footer="708" w:gutter="0"/>
       <w:cols w:space="708"/>
@@ -8390,7 +8357,7 @@
 </file>
 
 <file path=customXml/itemProps1.xml><?xml version="1.0" encoding="utf-8"?>
-<ds:datastoreItem xmlns:ds="http://schemas.openxmlformats.org/officeDocument/2006/customXml" ds:itemID="{C23ECE2A-E03F-4C3B-8BC7-BF3928D89494}">
+<ds:datastoreItem xmlns:ds="http://schemas.openxmlformats.org/officeDocument/2006/customXml" ds:itemID="{21D0FB8F-7ECD-4F3D-A839-F9E595378182}">
   <ds:schemaRefs>
     <ds:schemaRef ds:uri="http://schemas.openxmlformats.org/officeDocument/2006/bibliography"/>
   </ds:schemaRefs>
